--- a/Project_PST_3D.docx
+++ b/Project_PST_3D.docx
@@ -1,6 +1,6 @@
 
 <file path=word/document.xml><?xml version="1.0" encoding="utf-8"?>
-<w:document xmlns:wpc="http://schemas.microsoft.com/office/word/2010/wordprocessingCanvas" xmlns:cx="http://schemas.microsoft.com/office/drawing/2014/chartex" xmlns:cx1="http://schemas.microsoft.com/office/drawing/2015/9/8/chartex" xmlns:cx2="http://schemas.microsoft.com/office/drawing/2015/10/21/chartex" xmlns:cx3="http://schemas.microsoft.com/office/drawing/2016/5/9/chartex" xmlns:cx4="http://schemas.microsoft.com/office/drawing/2016/5/10/chartex" xmlns:cx5="http://schemas.microsoft.com/office/drawing/2016/5/11/chartex" xmlns:cx6="http://schemas.microsoft.com/office/drawing/2016/5/12/chartex" xmlns:cx7="http://schemas.microsoft.com/office/drawing/2016/5/13/chartex" xmlns:cx8="http://schemas.microsoft.com/office/drawing/2016/5/14/chartex" xmlns:mc="http://schemas.openxmlformats.org/markup-compatibility/2006" xmlns:aink="http://schemas.microsoft.com/office/drawing/2016/ink" xmlns:am3d="http://schemas.microsoft.com/office/drawing/2017/model3d" xmlns:o="urn:schemas-microsoft-com:office:office" xmlns:r="http://schemas.openxmlformats.org/officeDocument/2006/relationships" xmlns:m="http://schemas.openxmlformats.org/officeDocument/2006/math" xmlns:v="urn:schemas-microsoft-com:vml" xmlns:wp14="http://schemas.microsoft.com/office/word/2010/wordprocessingDrawing" xmlns:wp="http://schemas.openxmlformats.org/drawingml/2006/wordprocessingDrawing" xmlns:w10="urn:schemas-microsoft-com:office:word" xmlns:w="http://schemas.openxmlformats.org/wordprocessingml/2006/main" xmlns:w14="http://schemas.microsoft.com/office/word/2010/wordml" xmlns:w15="http://schemas.microsoft.com/office/word/2012/wordml" xmlns:w16cex="http://schemas.microsoft.com/office/word/2018/wordml/cex" xmlns:w16cid="http://schemas.microsoft.com/office/word/2016/wordml/cid" xmlns:w16="http://schemas.microsoft.com/office/word/2018/wordml" xmlns:w16se="http://schemas.microsoft.com/office/word/2015/wordml/symex" xmlns:wpg="http://schemas.microsoft.com/office/word/2010/wordprocessingGroup" xmlns:wpi="http://schemas.microsoft.com/office/word/2010/wordprocessingInk" xmlns:wne="http://schemas.microsoft.com/office/word/2006/wordml" xmlns:wps="http://schemas.microsoft.com/office/word/2010/wordprocessingShape" mc:Ignorable="w14 w15 w16se w16cid w16 w16cex wp14">
+<w:document xmlns:wpc="http://schemas.microsoft.com/office/word/2010/wordprocessingCanvas" xmlns:cx="http://schemas.microsoft.com/office/drawing/2014/chartex" xmlns:cx1="http://schemas.microsoft.com/office/drawing/2015/9/8/chartex" xmlns:cx2="http://schemas.microsoft.com/office/drawing/2015/10/21/chartex" xmlns:cx3="http://schemas.microsoft.com/office/drawing/2016/5/9/chartex" xmlns:cx4="http://schemas.microsoft.com/office/drawing/2016/5/10/chartex" xmlns:cx5="http://schemas.microsoft.com/office/drawing/2016/5/11/chartex" xmlns:cx6="http://schemas.microsoft.com/office/drawing/2016/5/12/chartex" xmlns:cx7="http://schemas.microsoft.com/office/drawing/2016/5/13/chartex" xmlns:cx8="http://schemas.microsoft.com/office/drawing/2016/5/14/chartex" xmlns:mc="http://schemas.openxmlformats.org/markup-compatibility/2006" xmlns:aink="http://schemas.microsoft.com/office/drawing/2016/ink" xmlns:am3d="http://schemas.microsoft.com/office/drawing/2017/model3d" xmlns:o="urn:schemas-microsoft-com:office:office" xmlns:r="http://schemas.openxmlformats.org/officeDocument/2006/relationships" xmlns:m="http://schemas.openxmlformats.org/officeDocument/2006/math" xmlns:v="urn:schemas-microsoft-com:vml" xmlns:wp14="http://schemas.microsoft.com/office/word/2010/wordprocessingDrawing" xmlns:wp="http://schemas.openxmlformats.org/drawingml/2006/wordprocessingDrawing" xmlns:w10="urn:schemas-microsoft-com:office:word" xmlns:w="http://schemas.openxmlformats.org/wordprocessingml/2006/main" xmlns:w14="http://schemas.microsoft.com/office/word/2010/wordml" xmlns:w15="http://schemas.microsoft.com/office/word/2012/wordml" xmlns:w16cex="http://schemas.microsoft.com/office/word/2018/wordml/cex" xmlns:w16cid="http://schemas.microsoft.com/office/word/2016/wordml/cid" xmlns:w16="http://schemas.microsoft.com/office/word/2018/wordml" xmlns:w16sdtdh="http://schemas.microsoft.com/office/word/2020/wordml/sdtdatahash" xmlns:w16se="http://schemas.microsoft.com/office/word/2015/wordml/symex" xmlns:wpg="http://schemas.microsoft.com/office/word/2010/wordprocessingGroup" xmlns:wpi="http://schemas.microsoft.com/office/word/2010/wordprocessingInk" xmlns:wne="http://schemas.microsoft.com/office/word/2006/wordml" xmlns:wps="http://schemas.microsoft.com/office/word/2010/wordprocessingShape" mc:Ignorable="w14 w15 w16se w16cid w16 w16cex w16sdtdh wp14">
   <w:body>
     <w:p>
       <w:pPr>
@@ -134,66 +134,38 @@
         <w:rPr>
           <w:rFonts w:ascii="Calibri" w:eastAsia="Calibri" w:hAnsi="Calibri" w:cs="Calibri"/>
         </w:rPr>
-        <w:t>lapse microscopy experiments still impedes thei</w:t>
+        <w:t>lapse microscopy experiments still impedes their analysis</w:t>
+      </w:r>
+      <w:r>
+        <w:t xml:space="preserve"> [3]</w:t>
       </w:r>
       <w:r>
         <w:rPr>
           <w:rFonts w:ascii="Calibri" w:eastAsia="Calibri" w:hAnsi="Calibri" w:cs="Calibri"/>
         </w:rPr>
-        <w:t>r analysis</w:t>
-      </w:r>
-      <w:r>
-        <w:t xml:space="preserve"> [3]</w:t>
-      </w:r>
-      <w:r>
-        <w:rPr>
-          <w:rFonts w:ascii="Calibri" w:eastAsia="Calibri" w:hAnsi="Calibri" w:cs="Calibri"/>
-        </w:rPr>
         <w:t>. Although long-term imaging is possible, it involves numerous technical challenges</w:t>
       </w:r>
       <w:r>
-        <w:t xml:space="preserve"> such as </w:t>
-      </w:r>
-      <w:proofErr w:type="spellStart"/>
-      <w:r>
-        <w:t>photoxicity</w:t>
-      </w:r>
-      <w:proofErr w:type="spellEnd"/>
-      <w:r>
-        <w:t xml:space="preserve">, varying levels of illumination. </w:t>
-      </w:r>
-    </w:p>
-    <w:p>
-      <w:pPr>
-        <w:jc w:val="both"/>
-      </w:pPr>
-    </w:p>
-    <w:p>
-      <w:pPr>
-        <w:jc w:val="both"/>
-      </w:pPr>
-      <w:r>
-        <w:t xml:space="preserve">Phase stretch transform (PST) is a physics inspired edge and feature detection algorithm that came out </w:t>
-      </w:r>
-      <w:r>
-        <w:t xml:space="preserve">of Jalali-lab in 2015 [4,5]. </w:t>
+        <w:t xml:space="preserve"> such as photoxicity, varying levels of illumination. </w:t>
+      </w:r>
+    </w:p>
+    <w:p>
+      <w:pPr>
+        <w:jc w:val="both"/>
+      </w:pPr>
+    </w:p>
+    <w:p>
+      <w:pPr>
+        <w:jc w:val="both"/>
+      </w:pPr>
+      <w:r>
+        <w:t xml:space="preserve">Phase stretch transform (PST) is a physics inspired edge and feature detection algorithm that came out of Jalali-lab in 2015 [4,5]. </w:t>
       </w:r>
       <w:r>
         <w:t>It emulates group velocity dispersion followed by coherent (phase) detection of the dispersed input, but it does so in 2D discrete domain, instead of 1D time domain. PST</w:t>
       </w:r>
       <w:r>
-        <w:t xml:space="preserve"> has received extraordinary response from the image and signal processing community. The transform has inherent equalization ability that is useful for feature detection in visually impaired images [6]. The source</w:t>
-      </w:r>
-      <w:r>
-        <w:t xml:space="preserve"> code for PST can be found here [7]. </w:t>
-      </w:r>
-      <w:proofErr w:type="spellStart"/>
-      <w:r>
-        <w:t>CytoLive</w:t>
-      </w:r>
-      <w:proofErr w:type="spellEnd"/>
-      <w:r>
-        <w:t xml:space="preserve"> [8], is the name of live cell tracking tool that was developed in Jalali Lab for tracking 2D live cell. </w:t>
+        <w:t xml:space="preserve"> has received extraordinary response from the image and signal processing community. The transform has inherent equalization ability that is useful for feature detection in visually impaired images [6]. The source code for PST can be found here [7]. CytoLive [8], is the name of live cell tracking tool that was developed in Jalali Lab for tracking 2D live cell. </w:t>
       </w:r>
     </w:p>
     <w:p>
@@ -230,55 +202,7 @@
         <w:rPr>
           <w:color w:val="000000"/>
         </w:rPr>
-        <w:t xml:space="preserve">Download the </w:t>
-      </w:r>
-      <w:proofErr w:type="spellStart"/>
-      <w:r>
-        <w:rPr>
-          <w:color w:val="000000"/>
-        </w:rPr>
-        <w:t>Matlab</w:t>
-      </w:r>
-      <w:proofErr w:type="spellEnd"/>
-      <w:r>
-        <w:rPr>
-          <w:color w:val="000000"/>
-        </w:rPr>
-        <w:t xml:space="preserve"> PST 2D code from </w:t>
-      </w:r>
-      <w:proofErr w:type="spellStart"/>
-      <w:r>
-        <w:rPr>
-          <w:color w:val="000000"/>
-        </w:rPr>
-        <w:t>Github</w:t>
-      </w:r>
-      <w:proofErr w:type="spellEnd"/>
-      <w:r>
-        <w:rPr>
-          <w:color w:val="000000"/>
-        </w:rPr>
-        <w:t xml:space="preserve"> Jalali Lab repository [7]. Extend</w:t>
-      </w:r>
-      <w:r>
-        <w:rPr>
-          <w:color w:val="000000"/>
-        </w:rPr>
-        <w:t xml:space="preserve"> the algorithm to 3D (</w:t>
-      </w:r>
-      <w:proofErr w:type="spellStart"/>
-      <w:r>
-        <w:rPr>
-          <w:color w:val="000000"/>
-        </w:rPr>
-        <w:t>x,y,z</w:t>
-      </w:r>
-      <w:proofErr w:type="spellEnd"/>
-      <w:r>
-        <w:rPr>
-          <w:color w:val="000000"/>
-        </w:rPr>
-        <w:t>) – Write the code for operation of PST on a 3D.</w:t>
+        <w:t>Download the Matlab PST 2D code from Github Jalali Lab repository [7]. Extend the algorithm to 3D (x,y,z) – Write the code for operation of PST on a 3D.</w:t>
       </w:r>
     </w:p>
     <w:p>
@@ -307,16 +231,8 @@
         <w:rPr>
           <w:color w:val="000000"/>
         </w:rPr>
-        <w:t xml:space="preserve">; </w:t>
-      </w:r>
-      <w:proofErr w:type="spellStart"/>
-      <w:r>
-        <w:rPr>
-          <w:color w:val="000000"/>
-        </w:rPr>
-        <w:t>vidoes</w:t>
-      </w:r>
-      <w:proofErr w:type="spellEnd"/>
+        <w:t>; vidoes</w:t>
+      </w:r>
       <w:r>
         <w:rPr>
           <w:color w:val="000000"/>
@@ -353,13 +269,7 @@
         <w:rPr>
           <w:color w:val="000000"/>
         </w:rPr>
-        <w:t>V</w:t>
-      </w:r>
-      <w:r>
-        <w:rPr>
-          <w:color w:val="000000"/>
-        </w:rPr>
-        <w:t>isualize the input and the PST output (edge maps)</w:t>
+        <w:t>Visualize the input and the PST output (edge maps)</w:t>
       </w:r>
     </w:p>
     <w:p>
@@ -382,7 +292,7 @@
         <w:rPr>
           <w:color w:val="000000"/>
         </w:rPr>
-        <w:t>Use the PST edge maps to detect cells. Do this analysis for other edge methods.</w:t>
+        <w:t>Use the PST edge maps to detect cells.</w:t>
       </w:r>
     </w:p>
     <w:p>
@@ -392,15 +302,7 @@
         <w:jc w:val="both"/>
       </w:pPr>
       <w:r>
-        <w:t xml:space="preserve">Hint: find center of each cell then track them cells in time. Show </w:t>
-      </w:r>
-      <w:proofErr w:type="spellStart"/>
-      <w:r>
-        <w:t>x,y,z</w:t>
-      </w:r>
-      <w:proofErr w:type="spellEnd"/>
-      <w:r>
-        <w:t xml:space="preserve"> coordinates vs. time.</w:t>
+        <w:t>Hint: find center of each cell then track them cells in time. Show x,y,z coordinates vs. time.</w:t>
       </w:r>
     </w:p>
     <w:p>
@@ -414,23 +316,7 @@
         <w:jc w:val="both"/>
       </w:pPr>
       <w:r>
-        <w:t>3D+Time data structure in [9]: Each frame is a .</w:t>
-      </w:r>
-      <w:proofErr w:type="spellStart"/>
-      <w:r>
-        <w:t>tif</w:t>
-      </w:r>
-      <w:proofErr w:type="spellEnd"/>
-      <w:r>
-        <w:t xml:space="preserve"> file. Each .</w:t>
-      </w:r>
-      <w:proofErr w:type="spellStart"/>
-      <w:r>
-        <w:t>tif</w:t>
-      </w:r>
-      <w:proofErr w:type="spellEnd"/>
-      <w:r>
-        <w:t xml:space="preserve"> has N (e.g. 28) slices in z direction.  There are multiple frames that make up the video.</w:t>
+        <w:t>3D+Time data structure in [9]: Each frame is a .tif file. Each .tif has N (e.g. 28) slices in z direction.  There are multiple frames that make up the video.</w:t>
       </w:r>
     </w:p>
     <w:p>
@@ -483,33 +369,11 @@
         </w:pBdr>
         <w:jc w:val="both"/>
       </w:pPr>
-      <w:proofErr w:type="spellStart"/>
       <w:r>
         <w:rPr>
           <w:color w:val="000000"/>
         </w:rPr>
-        <w:t>Etzrodt</w:t>
-      </w:r>
-      <w:proofErr w:type="spellEnd"/>
-      <w:r>
-        <w:rPr>
-          <w:color w:val="000000"/>
-        </w:rPr>
-        <w:t xml:space="preserve"> M, </w:t>
-      </w:r>
-      <w:proofErr w:type="spellStart"/>
-      <w:r>
-        <w:rPr>
-          <w:color w:val="000000"/>
-        </w:rPr>
-        <w:t>Endele</w:t>
-      </w:r>
-      <w:proofErr w:type="spellEnd"/>
-      <w:r>
-        <w:rPr>
-          <w:color w:val="000000"/>
-        </w:rPr>
-        <w:t xml:space="preserve"> M, Schroeder T. Quantitative single-cell approaches to stem cell research. Cell stem cell. 2014 Nov 6;15(5):546-58.</w:t>
+        <w:t>Etzrodt M, Endele M, Schroeder T. Quantitative single-cell approaches to stem cell research. Cell stem cell. 2014 Nov 6;15(5):546-58.</w:t>
       </w:r>
     </w:p>
     <w:p>
@@ -531,13 +395,7 @@
         <w:rPr>
           <w:color w:val="000000"/>
         </w:rPr>
-        <w:t>Schroeder T. Long-term s</w:t>
-      </w:r>
-      <w:r>
-        <w:rPr>
-          <w:color w:val="000000"/>
-        </w:rPr>
-        <w:t>ingle-cell imaging of mammalian stem cells. Nature methods. 2011 Apr;8(4):S30-5.</w:t>
+        <w:t>Schroeder T. Long-term single-cell imaging of mammalian stem cells. Nature methods. 2011 Apr;8(4):S30-5.</w:t>
       </w:r>
     </w:p>
     <w:p>
@@ -554,20 +412,12 @@
           <w:between w:val="nil"/>
         </w:pBdr>
       </w:pPr>
-      <w:proofErr w:type="spellStart"/>
       <w:r>
         <w:rPr>
           <w:color w:val="000000"/>
         </w:rPr>
         <w:lastRenderedPageBreak/>
-        <w:t>Asghari</w:t>
-      </w:r>
-      <w:proofErr w:type="spellEnd"/>
-      <w:r>
-        <w:rPr>
-          <w:color w:val="000000"/>
-        </w:rPr>
-        <w:t xml:space="preserve"> MH, Jalali B. Edge detection in digital images using dispersive phase stretch transform. International journal of biomedical imaging. 2015 Jan 1;2015.</w:t>
+        <w:t>Asghari MH, Jalali B. Edge detection in digital images using dispersive phase stretch transform. International journal of biomedical imaging. 2015 Jan 1;2015.</w:t>
       </w:r>
     </w:p>
     <w:p>
@@ -589,13 +439,7 @@
         <w:rPr>
           <w:color w:val="000000"/>
         </w:rPr>
-        <w:t>https://en.wikip</w:t>
-      </w:r>
-      <w:r>
-        <w:rPr>
-          <w:color w:val="000000"/>
-        </w:rPr>
-        <w:t>edia.org/wiki/Phase_stretch_transform</w:t>
+        <w:t>https://en.wikipedia.org/wiki/Phase_stretch_transform</w:t>
       </w:r>
     </w:p>
     <w:p>
@@ -616,21 +460,7 @@
         <w:rPr>
           <w:color w:val="000000"/>
         </w:rPr>
-        <w:t xml:space="preserve">Suthar M, </w:t>
-      </w:r>
-      <w:proofErr w:type="spellStart"/>
-      <w:r>
-        <w:rPr>
-          <w:color w:val="000000"/>
-        </w:rPr>
-        <w:t>Asghari</w:t>
-      </w:r>
-      <w:proofErr w:type="spellEnd"/>
-      <w:r>
-        <w:rPr>
-          <w:color w:val="000000"/>
-        </w:rPr>
-        <w:t xml:space="preserve"> H, Jalali B. Feature enhancement in visually impaired images. IEEE Access. 2017 Dec 6;6:1407-15.</w:t>
+        <w:t>Suthar M, Asghari H, Jalali B. Feature enhancement in visually impaired images. IEEE Access. 2017 Dec 6;6:1407-15.</w:t>
       </w:r>
     </w:p>
     <w:p>
@@ -716,7 +546,7 @@
 </file>
 
 <file path=word/numbering.xml><?xml version="1.0" encoding="utf-8"?>
-<w:numbering xmlns:wpc="http://schemas.microsoft.com/office/word/2010/wordprocessingCanvas" xmlns:cx="http://schemas.microsoft.com/office/drawing/2014/chartex" xmlns:cx1="http://schemas.microsoft.com/office/drawing/2015/9/8/chartex" xmlns:cx2="http://schemas.microsoft.com/office/drawing/2015/10/21/chartex" xmlns:cx3="http://schemas.microsoft.com/office/drawing/2016/5/9/chartex" xmlns:cx4="http://schemas.microsoft.com/office/drawing/2016/5/10/chartex" xmlns:cx5="http://schemas.microsoft.com/office/drawing/2016/5/11/chartex" xmlns:cx6="http://schemas.microsoft.com/office/drawing/2016/5/12/chartex" xmlns:cx7="http://schemas.microsoft.com/office/drawing/2016/5/13/chartex" xmlns:cx8="http://schemas.microsoft.com/office/drawing/2016/5/14/chartex" xmlns:mc="http://schemas.openxmlformats.org/markup-compatibility/2006" xmlns:aink="http://schemas.microsoft.com/office/drawing/2016/ink" xmlns:am3d="http://schemas.microsoft.com/office/drawing/2017/model3d" xmlns:o="urn:schemas-microsoft-com:office:office" xmlns:r="http://schemas.openxmlformats.org/officeDocument/2006/relationships" xmlns:m="http://schemas.openxmlformats.org/officeDocument/2006/math" xmlns:v="urn:schemas-microsoft-com:vml" xmlns:wp14="http://schemas.microsoft.com/office/word/2010/wordprocessingDrawing" xmlns:wp="http://schemas.openxmlformats.org/drawingml/2006/wordprocessingDrawing" xmlns:w10="urn:schemas-microsoft-com:office:word" xmlns:w="http://schemas.openxmlformats.org/wordprocessingml/2006/main" xmlns:w14="http://schemas.microsoft.com/office/word/2010/wordml" xmlns:w15="http://schemas.microsoft.com/office/word/2012/wordml" xmlns:w16cex="http://schemas.microsoft.com/office/word/2018/wordml/cex" xmlns:w16cid="http://schemas.microsoft.com/office/word/2016/wordml/cid" xmlns:w16="http://schemas.microsoft.com/office/word/2018/wordml" xmlns:w16se="http://schemas.microsoft.com/office/word/2015/wordml/symex" xmlns:wpg="http://schemas.microsoft.com/office/word/2010/wordprocessingGroup" xmlns:wpi="http://schemas.microsoft.com/office/word/2010/wordprocessingInk" xmlns:wne="http://schemas.microsoft.com/office/word/2006/wordml" xmlns:wps="http://schemas.microsoft.com/office/word/2010/wordprocessingShape" mc:Ignorable="w14 w15 w16se w16cid w16 w16cex wp14">
+<w:numbering xmlns:wpc="http://schemas.microsoft.com/office/word/2010/wordprocessingCanvas" xmlns:cx="http://schemas.microsoft.com/office/drawing/2014/chartex" xmlns:cx1="http://schemas.microsoft.com/office/drawing/2015/9/8/chartex" xmlns:cx2="http://schemas.microsoft.com/office/drawing/2015/10/21/chartex" xmlns:cx3="http://schemas.microsoft.com/office/drawing/2016/5/9/chartex" xmlns:cx4="http://schemas.microsoft.com/office/drawing/2016/5/10/chartex" xmlns:cx5="http://schemas.microsoft.com/office/drawing/2016/5/11/chartex" xmlns:cx6="http://schemas.microsoft.com/office/drawing/2016/5/12/chartex" xmlns:cx7="http://schemas.microsoft.com/office/drawing/2016/5/13/chartex" xmlns:cx8="http://schemas.microsoft.com/office/drawing/2016/5/14/chartex" xmlns:mc="http://schemas.openxmlformats.org/markup-compatibility/2006" xmlns:aink="http://schemas.microsoft.com/office/drawing/2016/ink" xmlns:am3d="http://schemas.microsoft.com/office/drawing/2017/model3d" xmlns:o="urn:schemas-microsoft-com:office:office" xmlns:r="http://schemas.openxmlformats.org/officeDocument/2006/relationships" xmlns:m="http://schemas.openxmlformats.org/officeDocument/2006/math" xmlns:v="urn:schemas-microsoft-com:vml" xmlns:wp14="http://schemas.microsoft.com/office/word/2010/wordprocessingDrawing" xmlns:wp="http://schemas.openxmlformats.org/drawingml/2006/wordprocessingDrawing" xmlns:w10="urn:schemas-microsoft-com:office:word" xmlns:w="http://schemas.openxmlformats.org/wordprocessingml/2006/main" xmlns:w14="http://schemas.microsoft.com/office/word/2010/wordml" xmlns:w15="http://schemas.microsoft.com/office/word/2012/wordml" xmlns:w16cex="http://schemas.microsoft.com/office/word/2018/wordml/cex" xmlns:w16cid="http://schemas.microsoft.com/office/word/2016/wordml/cid" xmlns:w16="http://schemas.microsoft.com/office/word/2018/wordml" xmlns:w16sdtdh="http://schemas.microsoft.com/office/word/2020/wordml/sdtdatahash" xmlns:w16se="http://schemas.microsoft.com/office/word/2015/wordml/symex" xmlns:wpg="http://schemas.microsoft.com/office/word/2010/wordprocessingGroup" xmlns:wpi="http://schemas.microsoft.com/office/word/2010/wordprocessingInk" xmlns:wne="http://schemas.microsoft.com/office/word/2006/wordml" xmlns:wps="http://schemas.microsoft.com/office/word/2010/wordprocessingShape" mc:Ignorable="w14 w15 w16se w16cid w16 w16cex w16sdtdh wp14">
   <w:abstractNum w:abstractNumId="0" w15:restartNumberingAfterBreak="0">
     <w:nsid w:val="330749F9"/>
     <w:multiLevelType w:val="multilevel"/>
@@ -899,7 +729,7 @@
 </file>
 
 <file path=word/styles.xml><?xml version="1.0" encoding="utf-8"?>
-<w:styles xmlns:mc="http://schemas.openxmlformats.org/markup-compatibility/2006" xmlns:r="http://schemas.openxmlformats.org/officeDocument/2006/relationships" xmlns:w="http://schemas.openxmlformats.org/wordprocessingml/2006/main" xmlns:w14="http://schemas.microsoft.com/office/word/2010/wordml" xmlns:w15="http://schemas.microsoft.com/office/word/2012/wordml" xmlns:w16cex="http://schemas.microsoft.com/office/word/2018/wordml/cex" xmlns:w16cid="http://schemas.microsoft.com/office/word/2016/wordml/cid" xmlns:w16="http://schemas.microsoft.com/office/word/2018/wordml" xmlns:w16se="http://schemas.microsoft.com/office/word/2015/wordml/symex" mc:Ignorable="w14 w15 w16se w16cid w16 w16cex">
+<w:styles xmlns:mc="http://schemas.openxmlformats.org/markup-compatibility/2006" xmlns:r="http://schemas.openxmlformats.org/officeDocument/2006/relationships" xmlns:w="http://schemas.openxmlformats.org/wordprocessingml/2006/main" xmlns:w14="http://schemas.microsoft.com/office/word/2010/wordml" xmlns:w15="http://schemas.microsoft.com/office/word/2012/wordml" xmlns:w16cex="http://schemas.microsoft.com/office/word/2018/wordml/cex" xmlns:w16cid="http://schemas.microsoft.com/office/word/2016/wordml/cid" xmlns:w16="http://schemas.microsoft.com/office/word/2018/wordml" xmlns:w16sdtdh="http://schemas.microsoft.com/office/word/2020/wordml/sdtdatahash" xmlns:w16se="http://schemas.microsoft.com/office/word/2015/wordml/symex" mc:Ignorable="w14 w15 w16se w16cid w16 w16cex w16sdtdh">
   <w:docDefaults>
     <w:rPrDefault>
       <w:rPr>
